--- a/hw/hw3.docx
+++ b/hw/hw3.docx
@@ -135,7 +135,7 @@
           </mc:Choice>
           <mc:Fallback>
             <w:pict>
-              <v:shapetype w14:anchorId="487F97B1" id="_x0000_t32" coordsize="21600,21600" o:spt="32" o:oned="t" path="m,l21600,21600e" filled="f">
+              <v:shapetype w14:anchorId="513DA4EF" id="_x0000_t32" coordsize="21600,21600" o:spt="32" o:oned="t" path="m,l21600,21600e" filled="f">
                 <v:path arrowok="t" fillok="f" o:connecttype="none"/>
                 <o:lock v:ext="edit" shapetype="t"/>
               </v:shapetype>
@@ -326,7 +326,7 @@
           </mc:Choice>
           <mc:Fallback>
             <w:pict>
-              <v:shape w14:anchorId="3AADDBDD" id="Straight Arrow Connector 1" o:spid="_x0000_s1026" type="#_x0000_t32" style="position:absolute;margin-left:59.4pt;margin-top:13pt;width:37.85pt;height:9.1pt;flip:y;z-index:251661312;visibility:visible;mso-wrap-style:square;mso-width-percent:0;mso-height-percent:0;mso-wrap-distance-left:9pt;mso-wrap-distance-top:0;mso-wrap-distance-right:9pt;mso-wrap-distance-bottom:0;mso-position-horizontal:absolute;mso-position-horizontal-relative:text;mso-position-vertical:absolute;mso-position-vertical-relative:text;mso-width-percent:0;mso-height-percent:0;mso-width-relative:margin;mso-height-relative:margin" o:gfxdata="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" strokecolor="#156082 [3204]" strokeweight=".5pt">
+              <v:shape w14:anchorId="3B0B8A5F" id="Straight Arrow Connector 1" o:spid="_x0000_s1026" type="#_x0000_t32" style="position:absolute;margin-left:59.4pt;margin-top:13pt;width:37.85pt;height:9.1pt;flip:y;z-index:251661312;visibility:visible;mso-wrap-style:square;mso-width-percent:0;mso-height-percent:0;mso-wrap-distance-left:9pt;mso-wrap-distance-top:0;mso-wrap-distance-right:9pt;mso-wrap-distance-bottom:0;mso-position-horizontal:absolute;mso-position-horizontal-relative:text;mso-position-vertical:absolute;mso-position-vertical-relative:text;mso-width-percent:0;mso-height-percent:0;mso-width-relative:margin;mso-height-relative:margin" o:gfxdata="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" strokecolor="#156082 [3204]" strokeweight=".5pt">
                 <v:stroke startarrow="block" endarrow="block" joinstyle="miter"/>
               </v:shape>
             </w:pict>
@@ -542,7 +542,7 @@
           </mc:Choice>
           <mc:Fallback>
             <w:pict>
-              <v:shape w14:anchorId="506E82EF" id="Straight Arrow Connector 1" o:spid="_x0000_s1026" type="#_x0000_t32" style="position:absolute;margin-left:14.8pt;margin-top:11.45pt;width:16.9pt;height:9.1pt;flip:y;z-index:251663360;visibility:visible;mso-wrap-style:square;mso-width-percent:0;mso-height-percent:0;mso-wrap-distance-left:9pt;mso-wrap-distance-top:0;mso-wrap-distance-right:9pt;mso-wrap-distance-bottom:0;mso-position-horizontal:absolute;mso-position-horizontal-relative:text;mso-position-vertical:absolute;mso-position-vertical-relative:text;mso-width-percent:0;mso-height-percent:0;mso-width-relative:margin;mso-height-relative:margin" o:gfxdata="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" strokecolor="#156082 [3204]" strokeweight=".5pt">
+              <v:shape w14:anchorId="28EF4D83" id="Straight Arrow Connector 1" o:spid="_x0000_s1026" type="#_x0000_t32" style="position:absolute;margin-left:14.8pt;margin-top:11.45pt;width:16.9pt;height:9.1pt;flip:y;z-index:251663360;visibility:visible;mso-wrap-style:square;mso-width-percent:0;mso-height-percent:0;mso-wrap-distance-left:9pt;mso-wrap-distance-top:0;mso-wrap-distance-right:9pt;mso-wrap-distance-bottom:0;mso-position-horizontal:absolute;mso-position-horizontal-relative:text;mso-position-vertical:absolute;mso-position-vertical-relative:text;mso-width-percent:0;mso-height-percent:0;mso-width-relative:margin;mso-height-relative:margin" o:gfxdata="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" strokecolor="#156082 [3204]" strokeweight=".5pt">
                 <v:stroke startarrow="block" endarrow="block" joinstyle="miter"/>
               </v:shape>
             </w:pict>
@@ -709,7 +709,7 @@
           </mc:Choice>
           <mc:Fallback>
             <w:pict>
-              <v:oval w14:anchorId="639CE859" id="Oval 4" o:spid="_x0000_s1026" style="position:absolute;margin-left:101pt;margin-top:17.6pt;width:25.8pt;height:26.85pt;z-index:251684864;visibility:visible;mso-wrap-style:square;mso-wrap-distance-left:9pt;mso-wrap-distance-top:0;mso-wrap-distance-right:9pt;mso-wrap-distance-bottom:0;mso-position-horizontal:absolute;mso-position-horizontal-relative:text;mso-position-vertical:absolute;mso-position-vertical-relative:text;v-text-anchor:middle" o:gfxdata="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" filled="f" strokecolor="#030e13 [484]" strokeweight="1pt">
+              <v:oval w14:anchorId="7156EA5A" id="Oval 4" o:spid="_x0000_s1026" style="position:absolute;margin-left:101pt;margin-top:17.6pt;width:25.8pt;height:26.85pt;z-index:251684864;visibility:visible;mso-wrap-style:square;mso-wrap-distance-left:9pt;mso-wrap-distance-top:0;mso-wrap-distance-right:9pt;mso-wrap-distance-bottom:0;mso-position-horizontal:absolute;mso-position-horizontal-relative:text;mso-position-vertical:absolute;mso-position-vertical-relative:text;v-text-anchor:middle" o:gfxdata="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" filled="f" strokecolor="#030e13 [484]" strokeweight="1pt">
                 <v:stroke joinstyle="miter"/>
               </v:oval>
             </w:pict>
@@ -791,7 +791,7 @@
           </mc:Choice>
           <mc:Fallback>
             <w:pict>
-              <v:oval w14:anchorId="6BEB72DB" id="Oval 4" o:spid="_x0000_s1026" style="position:absolute;margin-left:174.25pt;margin-top:18.75pt;width:25.8pt;height:26.85pt;z-index:251688960;visibility:visible;mso-wrap-style:square;mso-wrap-distance-left:9pt;mso-wrap-distance-top:0;mso-wrap-distance-right:9pt;mso-wrap-distance-bottom:0;mso-position-horizontal:absolute;mso-position-horizontal-relative:text;mso-position-vertical:absolute;mso-position-vertical-relative:text;v-text-anchor:middle" o:gfxdata="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" filled="f" strokecolor="#030e13 [484]" strokeweight="1pt">
+              <v:oval w14:anchorId="387A4ACB" id="Oval 4" o:spid="_x0000_s1026" style="position:absolute;margin-left:174.25pt;margin-top:18.75pt;width:25.8pt;height:26.85pt;z-index:251688960;visibility:visible;mso-wrap-style:square;mso-wrap-distance-left:9pt;mso-wrap-distance-top:0;mso-wrap-distance-right:9pt;mso-wrap-distance-bottom:0;mso-position-horizontal:absolute;mso-position-horizontal-relative:text;mso-position-vertical:absolute;mso-position-vertical-relative:text;v-text-anchor:middle" o:gfxdata="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" filled="f" strokecolor="#030e13 [484]" strokeweight="1pt">
                 <v:stroke joinstyle="miter"/>
               </v:oval>
             </w:pict>
@@ -864,7 +864,7 @@
           </mc:Choice>
           <mc:Fallback>
             <w:pict>
-              <v:oval w14:anchorId="77901C92" id="Oval 4" o:spid="_x0000_s1026" style="position:absolute;margin-left:30.25pt;margin-top:16.05pt;width:25.8pt;height:26.85pt;z-index:251686912;visibility:visible;mso-wrap-style:square;mso-wrap-distance-left:9pt;mso-wrap-distance-top:0;mso-wrap-distance-right:9pt;mso-wrap-distance-bottom:0;mso-position-horizontal:absolute;mso-position-horizontal-relative:text;mso-position-vertical:absolute;mso-position-vertical-relative:text;v-text-anchor:middle" o:gfxdata="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" filled="f" strokecolor="#030e13 [484]" strokeweight="1pt">
+              <v:oval w14:anchorId="1DEC6C7B" id="Oval 4" o:spid="_x0000_s1026" style="position:absolute;margin-left:30.25pt;margin-top:16.05pt;width:25.8pt;height:26.85pt;z-index:251686912;visibility:visible;mso-wrap-style:square;mso-wrap-distance-left:9pt;mso-wrap-distance-top:0;mso-wrap-distance-right:9pt;mso-wrap-distance-bottom:0;mso-position-horizontal:absolute;mso-position-horizontal-relative:text;mso-position-vertical:absolute;mso-position-vertical-relative:text;v-text-anchor:middle" o:gfxdata="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" filled="f" strokecolor="#030e13 [484]" strokeweight="1pt">
                 <v:stroke joinstyle="miter"/>
               </v:oval>
             </w:pict>
@@ -951,7 +951,7 @@
           </mc:Choice>
           <mc:Fallback>
             <w:pict>
-              <v:oval w14:anchorId="6881CD8C" id="Oval 4" o:spid="_x0000_s1026" style="position:absolute;margin-left:208.1pt;margin-top:16.85pt;width:25.8pt;height:26.85pt;z-index:251697152;visibility:visible;mso-wrap-style:square;mso-wrap-distance-left:9pt;mso-wrap-distance-top:0;mso-wrap-distance-right:9pt;mso-wrap-distance-bottom:0;mso-position-horizontal:absolute;mso-position-horizontal-relative:text;mso-position-vertical:absolute;mso-position-vertical-relative:text;v-text-anchor:middle" o:gfxdata="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" filled="f" strokecolor="#030e13 [484]" strokeweight="1pt">
+              <v:oval w14:anchorId="63848A6E" id="Oval 4" o:spid="_x0000_s1026" style="position:absolute;margin-left:208.1pt;margin-top:16.85pt;width:25.8pt;height:26.85pt;z-index:251697152;visibility:visible;mso-wrap-style:square;mso-wrap-distance-left:9pt;mso-wrap-distance-top:0;mso-wrap-distance-right:9pt;mso-wrap-distance-bottom:0;mso-position-horizontal:absolute;mso-position-horizontal-relative:text;mso-position-vertical:absolute;mso-position-vertical-relative:text;v-text-anchor:middle" o:gfxdata="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" filled="f" strokecolor="#030e13 [484]" strokeweight="1pt">
                 <v:stroke joinstyle="miter"/>
               </v:oval>
             </w:pict>
@@ -1024,7 +1024,7 @@
           </mc:Choice>
           <mc:Fallback>
             <w:pict>
-              <v:oval w14:anchorId="2EACE0F4" id="Oval 4" o:spid="_x0000_s1026" style="position:absolute;margin-left:139.85pt;margin-top:15.2pt;width:25.8pt;height:26.85pt;z-index:251695104;visibility:visible;mso-wrap-style:square;mso-wrap-distance-left:9pt;mso-wrap-distance-top:0;mso-wrap-distance-right:9pt;mso-wrap-distance-bottom:0;mso-position-horizontal:absolute;mso-position-horizontal-relative:text;mso-position-vertical:absolute;mso-position-vertical-relative:text;v-text-anchor:middle" o:gfxdata="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" filled="f" strokecolor="#030e13 [484]" strokeweight="1pt">
+              <v:oval w14:anchorId="1E7BFD88" id="Oval 4" o:spid="_x0000_s1026" style="position:absolute;margin-left:139.85pt;margin-top:15.2pt;width:25.8pt;height:26.85pt;z-index:251695104;visibility:visible;mso-wrap-style:square;mso-wrap-distance-left:9pt;mso-wrap-distance-top:0;mso-wrap-distance-right:9pt;mso-wrap-distance-bottom:0;mso-position-horizontal:absolute;mso-position-horizontal-relative:text;mso-position-vertical:absolute;mso-position-vertical-relative:text;v-text-anchor:middle" o:gfxdata="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" filled="f" strokecolor="#030e13 [484]" strokeweight="1pt">
                 <v:stroke joinstyle="miter"/>
               </v:oval>
             </w:pict>
@@ -1097,7 +1097,7 @@
           </mc:Choice>
           <mc:Fallback>
             <w:pict>
-              <v:oval w14:anchorId="61A0B759" id="Oval 4" o:spid="_x0000_s1026" style="position:absolute;margin-left:60.35pt;margin-top:16.85pt;width:25.8pt;height:26.85pt;z-index:251693056;visibility:visible;mso-wrap-style:square;mso-wrap-distance-left:9pt;mso-wrap-distance-top:0;mso-wrap-distance-right:9pt;mso-wrap-distance-bottom:0;mso-position-horizontal:absolute;mso-position-horizontal-relative:text;mso-position-vertical:absolute;mso-position-vertical-relative:text;v-text-anchor:middle" o:gfxdata="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" filled="f" strokecolor="#030e13 [484]" strokeweight="1pt">
+              <v:oval w14:anchorId="708D92EC" id="Oval 4" o:spid="_x0000_s1026" style="position:absolute;margin-left:60.35pt;margin-top:16.85pt;width:25.8pt;height:26.85pt;z-index:251693056;visibility:visible;mso-wrap-style:square;mso-wrap-distance-left:9pt;mso-wrap-distance-top:0;mso-wrap-distance-right:9pt;mso-wrap-distance-bottom:0;mso-position-horizontal:absolute;mso-position-horizontal-relative:text;mso-position-vertical:absolute;mso-position-vertical-relative:text;v-text-anchor:middle" o:gfxdata="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" filled="f" strokecolor="#030e13 [484]" strokeweight="1pt">
                 <v:stroke joinstyle="miter"/>
               </v:oval>
             </w:pict>
@@ -1170,7 +1170,7 @@
           </mc:Choice>
           <mc:Fallback>
             <w:pict>
-              <v:oval w14:anchorId="12344B4E" id="Oval 4" o:spid="_x0000_s1026" style="position:absolute;margin-left:-8.45pt;margin-top:17.4pt;width:25.8pt;height:26.85pt;z-index:251691008;visibility:visible;mso-wrap-style:square;mso-wrap-distance-left:9pt;mso-wrap-distance-top:0;mso-wrap-distance-right:9pt;mso-wrap-distance-bottom:0;mso-position-horizontal:absolute;mso-position-horizontal-relative:text;mso-position-vertical:absolute;mso-position-vertical-relative:text;v-text-anchor:middle" o:gfxdata="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" filled="f" strokecolor="#030e13 [484]" strokeweight="1pt">
+              <v:oval w14:anchorId="74C4D697" id="Oval 4" o:spid="_x0000_s1026" style="position:absolute;margin-left:-8.45pt;margin-top:17.4pt;width:25.8pt;height:26.85pt;z-index:251691008;visibility:visible;mso-wrap-style:square;mso-wrap-distance-left:9pt;mso-wrap-distance-top:0;mso-wrap-distance-right:9pt;mso-wrap-distance-bottom:0;mso-position-horizontal:absolute;mso-position-horizontal-relative:text;mso-position-vertical:absolute;mso-position-vertical-relative:text;v-text-anchor:middle" o:gfxdata="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" filled="f" strokecolor="#030e13 [484]" strokeweight="1pt">
                 <v:stroke joinstyle="miter"/>
               </v:oval>
             </w:pict>
@@ -1376,7 +1376,7 @@
           </mc:Choice>
           <mc:Fallback>
             <w:pict>
-              <v:shape w14:anchorId="3E83CB14" id="Straight Arrow Connector 1" o:spid="_x0000_s1026" type="#_x0000_t32" style="position:absolute;margin-left:15pt;margin-top:10.15pt;width:17.4pt;height:13.2pt;flip:y;z-index:251665408;visibility:visible;mso-wrap-style:square;mso-width-percent:0;mso-height-percent:0;mso-wrap-distance-left:9pt;mso-wrap-distance-top:0;mso-wrap-distance-right:9pt;mso-wrap-distance-bottom:0;mso-position-horizontal:absolute;mso-position-horizontal-relative:text;mso-position-vertical:absolute;mso-position-vertical-relative:text;mso-width-percent:0;mso-height-percent:0;mso-width-relative:margin;mso-height-relative:margin" o:gfxdata="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" strokecolor="#156082 [3204]" strokeweight=".5pt">
+              <v:shape w14:anchorId="1F391583" id="Straight Arrow Connector 1" o:spid="_x0000_s1026" type="#_x0000_t32" style="position:absolute;margin-left:15pt;margin-top:10.15pt;width:17.4pt;height:13.2pt;flip:y;z-index:251665408;visibility:visible;mso-wrap-style:square;mso-width-percent:0;mso-height-percent:0;mso-wrap-distance-left:9pt;mso-wrap-distance-top:0;mso-wrap-distance-right:9pt;mso-wrap-distance-bottom:0;mso-position-horizontal:absolute;mso-position-horizontal-relative:text;mso-position-vertical:absolute;mso-position-vertical-relative:text;mso-width-percent:0;mso-height-percent:0;mso-width-relative:margin;mso-height-relative:margin" o:gfxdata="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" strokecolor="#156082 [3204]" strokeweight=".5pt">
                 <v:stroke startarrow="block" endarrow="block" joinstyle="miter"/>
               </v:shape>
             </w:pict>
@@ -1524,7 +1524,7 @@
           </mc:Choice>
           <mc:Fallback>
             <w:pict>
-              <v:shape w14:anchorId="0D65FBC9" id="Straight Arrow Connector 1" o:spid="_x0000_s1026" type="#_x0000_t32" style="position:absolute;margin-left:16.6pt;margin-top:11.4pt;width:17.4pt;height:13.2pt;flip:y;z-index:251667456;visibility:visible;mso-wrap-style:square;mso-width-percent:0;mso-height-percent:0;mso-wrap-distance-left:9pt;mso-wrap-distance-top:0;mso-wrap-distance-right:9pt;mso-wrap-distance-bottom:0;mso-position-horizontal:absolute;mso-position-horizontal-relative:text;mso-position-vertical:absolute;mso-position-vertical-relative:text;mso-width-percent:0;mso-height-percent:0;mso-width-relative:margin;mso-height-relative:margin" o:gfxdata="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" strokecolor="#156082 [3204]" strokeweight=".5pt">
+              <v:shape w14:anchorId="1D314AEE" id="Straight Arrow Connector 1" o:spid="_x0000_s1026" type="#_x0000_t32" style="position:absolute;margin-left:16.6pt;margin-top:11.4pt;width:17.4pt;height:13.2pt;flip:y;z-index:251667456;visibility:visible;mso-wrap-style:square;mso-width-percent:0;mso-height-percent:0;mso-wrap-distance-left:9pt;mso-wrap-distance-top:0;mso-wrap-distance-right:9pt;mso-wrap-distance-bottom:0;mso-position-horizontal:absolute;mso-position-horizontal-relative:text;mso-position-vertical:absolute;mso-position-vertical-relative:text;mso-width-percent:0;mso-height-percent:0;mso-width-relative:margin;mso-height-relative:margin" o:gfxdata="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" strokecolor="#156082 [3204]" strokeweight=".5pt">
                 <v:stroke startarrow="block" endarrow="block" joinstyle="miter"/>
               </v:shape>
             </w:pict>
@@ -1654,7 +1654,7 @@
           </mc:Choice>
           <mc:Fallback>
             <w:pict>
-              <v:shape w14:anchorId="325A229B" id="Straight Arrow Connector 1" o:spid="_x0000_s1026" type="#_x0000_t32" style="position:absolute;margin-left:124.6pt;margin-top:10.45pt;width:17.4pt;height:13.2pt;flip:y;z-index:251669504;visibility:visible;mso-wrap-style:square;mso-width-percent:0;mso-height-percent:0;mso-wrap-distance-left:9pt;mso-wrap-distance-top:0;mso-wrap-distance-right:9pt;mso-wrap-distance-bottom:0;mso-position-horizontal:absolute;mso-position-horizontal-relative:text;mso-position-vertical:absolute;mso-position-vertical-relative:text;mso-width-percent:0;mso-height-percent:0;mso-width-relative:margin;mso-height-relative:margin" o:gfxdata="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" strokecolor="#156082 [3204]" strokeweight=".5pt">
+              <v:shape w14:anchorId="7A289142" id="Straight Arrow Connector 1" o:spid="_x0000_s1026" type="#_x0000_t32" style="position:absolute;margin-left:124.6pt;margin-top:10.45pt;width:17.4pt;height:13.2pt;flip:y;z-index:251669504;visibility:visible;mso-wrap-style:square;mso-width-percent:0;mso-height-percent:0;mso-wrap-distance-left:9pt;mso-wrap-distance-top:0;mso-wrap-distance-right:9pt;mso-wrap-distance-bottom:0;mso-position-horizontal:absolute;mso-position-horizontal-relative:text;mso-position-vertical:absolute;mso-position-vertical-relative:text;mso-width-percent:0;mso-height-percent:0;mso-width-relative:margin;mso-height-relative:margin" o:gfxdata="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" strokecolor="#156082 [3204]" strokeweight=".5pt">
                 <v:stroke startarrow="block" endarrow="block" joinstyle="miter"/>
               </v:shape>
             </w:pict>
@@ -1812,7 +1812,7 @@
           </mc:Choice>
           <mc:Fallback>
             <w:pict>
-              <v:oval w14:anchorId="1B8D65FC" id="Oval 4" o:spid="_x0000_s1026" style="position:absolute;margin-left:140.35pt;margin-top:18.4pt;width:25.8pt;height:26.85pt;z-index:251680768;visibility:visible;mso-wrap-style:square;mso-wrap-distance-left:9pt;mso-wrap-distance-top:0;mso-wrap-distance-right:9pt;mso-wrap-distance-bottom:0;mso-position-horizontal:absolute;mso-position-horizontal-relative:text;mso-position-vertical:absolute;mso-position-vertical-relative:text;v-text-anchor:middle" o:gfxdata="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" filled="f" strokecolor="#030e13 [484]" strokeweight="1pt">
+              <v:oval w14:anchorId="704CD1C2" id="Oval 4" o:spid="_x0000_s1026" style="position:absolute;margin-left:140.35pt;margin-top:18.4pt;width:25.8pt;height:26.85pt;z-index:251680768;visibility:visible;mso-wrap-style:square;mso-wrap-distance-left:9pt;mso-wrap-distance-top:0;mso-wrap-distance-right:9pt;mso-wrap-distance-bottom:0;mso-position-horizontal:absolute;mso-position-horizontal-relative:text;mso-position-vertical:absolute;mso-position-vertical-relative:text;v-text-anchor:middle" o:gfxdata="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" filled="f" strokecolor="#030e13 [484]" strokeweight="1pt">
                 <v:stroke joinstyle="miter"/>
               </v:oval>
             </w:pict>
@@ -1885,7 +1885,7 @@
           </mc:Choice>
           <mc:Fallback>
             <w:pict>
-              <v:oval w14:anchorId="2F017327" id="Oval 4" o:spid="_x0000_s1026" style="position:absolute;margin-left:29.2pt;margin-top:15.2pt;width:25.8pt;height:26.85pt;z-index:251672576;visibility:visible;mso-wrap-style:square;mso-wrap-distance-left:9pt;mso-wrap-distance-top:0;mso-wrap-distance-right:9pt;mso-wrap-distance-bottom:0;mso-position-horizontal:absolute;mso-position-horizontal-relative:text;mso-position-vertical:absolute;mso-position-vertical-relative:text;v-text-anchor:middle" o:gfxdata="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" filled="f" strokecolor="#030e13 [484]" strokeweight="1pt">
+              <v:oval w14:anchorId="02C93F05" id="Oval 4" o:spid="_x0000_s1026" style="position:absolute;margin-left:29.2pt;margin-top:15.2pt;width:25.8pt;height:26.85pt;z-index:251672576;visibility:visible;mso-wrap-style:square;mso-wrap-distance-left:9pt;mso-wrap-distance-top:0;mso-wrap-distance-right:9pt;mso-wrap-distance-bottom:0;mso-position-horizontal:absolute;mso-position-horizontal-relative:text;mso-position-vertical:absolute;mso-position-vertical-relative:text;v-text-anchor:middle" o:gfxdata="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" filled="f" strokecolor="#030e13 [484]" strokeweight="1pt">
                 <v:stroke joinstyle="miter"/>
               </v:oval>
             </w:pict>
@@ -1958,7 +1958,7 @@
           </mc:Choice>
           <mc:Fallback>
             <w:pict>
-              <v:oval w14:anchorId="4F7456FA" id="Oval 4" o:spid="_x0000_s1026" style="position:absolute;margin-left:67.1pt;margin-top:-5.35pt;width:25.8pt;height:26.85pt;z-index:251670528;visibility:visible;mso-wrap-style:square;mso-wrap-distance-left:9pt;mso-wrap-distance-top:0;mso-wrap-distance-right:9pt;mso-wrap-distance-bottom:0;mso-position-horizontal:absolute;mso-position-horizontal-relative:text;mso-position-vertical:absolute;mso-position-vertical-relative:text;v-text-anchor:middle" o:gfxdata="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" filled="f" strokecolor="#030e13 [484]" strokeweight="1pt">
+              <v:oval w14:anchorId="3FB9764E" id="Oval 4" o:spid="_x0000_s1026" style="position:absolute;margin-left:67.1pt;margin-top:-5.35pt;width:25.8pt;height:26.85pt;z-index:251670528;visibility:visible;mso-wrap-style:square;mso-wrap-distance-left:9pt;mso-wrap-distance-top:0;mso-wrap-distance-right:9pt;mso-wrap-distance-bottom:0;mso-position-horizontal:absolute;mso-position-horizontal-relative:text;mso-position-vertical:absolute;mso-position-vertical-relative:text;v-text-anchor:middle" o:gfxdata="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" filled="f" strokecolor="#030e13 [484]" strokeweight="1pt">
                 <v:stroke joinstyle="miter"/>
               </v:oval>
             </w:pict>
@@ -2045,7 +2045,7 @@
           </mc:Choice>
           <mc:Fallback>
             <w:pict>
-              <v:oval w14:anchorId="711C2EA5" id="Oval 4" o:spid="_x0000_s1026" style="position:absolute;margin-left:173.7pt;margin-top:19.2pt;width:25.8pt;height:26.85pt;z-index:251682816;visibility:visible;mso-wrap-style:square;mso-wrap-distance-left:9pt;mso-wrap-distance-top:0;mso-wrap-distance-right:9pt;mso-wrap-distance-bottom:0;mso-position-horizontal:absolute;mso-position-horizontal-relative:text;mso-position-vertical:absolute;mso-position-vertical-relative:text;v-text-anchor:middle" o:gfxdata="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" filled="f" strokecolor="#030e13 [484]" strokeweight="1pt">
+              <v:oval w14:anchorId="19A60E98" id="Oval 4" o:spid="_x0000_s1026" style="position:absolute;margin-left:173.7pt;margin-top:19.2pt;width:25.8pt;height:26.85pt;z-index:251682816;visibility:visible;mso-wrap-style:square;mso-wrap-distance-left:9pt;mso-wrap-distance-top:0;mso-wrap-distance-right:9pt;mso-wrap-distance-bottom:0;mso-position-horizontal:absolute;mso-position-horizontal-relative:text;mso-position-vertical:absolute;mso-position-vertical-relative:text;v-text-anchor:middle" o:gfxdata="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" filled="f" strokecolor="#030e13 [484]" strokeweight="1pt">
                 <v:stroke joinstyle="miter"/>
               </v:oval>
             </w:pict>
@@ -2118,7 +2118,7 @@
           </mc:Choice>
           <mc:Fallback>
             <w:pict>
-              <v:oval w14:anchorId="4581452E" id="Oval 4" o:spid="_x0000_s1026" style="position:absolute;margin-left:102.75pt;margin-top:17.05pt;width:25.8pt;height:26.85pt;z-index:251678720;visibility:visible;mso-wrap-style:square;mso-wrap-distance-left:9pt;mso-wrap-distance-top:0;mso-wrap-distance-right:9pt;mso-wrap-distance-bottom:0;mso-position-horizontal:absolute;mso-position-horizontal-relative:text;mso-position-vertical:absolute;mso-position-vertical-relative:text;v-text-anchor:middle" o:gfxdata="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" filled="f" strokecolor="#030e13 [484]" strokeweight="1pt">
+              <v:oval w14:anchorId="4CEF24AC" id="Oval 4" o:spid="_x0000_s1026" style="position:absolute;margin-left:102.75pt;margin-top:17.05pt;width:25.8pt;height:26.85pt;z-index:251678720;visibility:visible;mso-wrap-style:square;mso-wrap-distance-left:9pt;mso-wrap-distance-top:0;mso-wrap-distance-right:9pt;mso-wrap-distance-bottom:0;mso-position-horizontal:absolute;mso-position-horizontal-relative:text;mso-position-vertical:absolute;mso-position-vertical-relative:text;v-text-anchor:middle" o:gfxdata="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" filled="f" strokecolor="#030e13 [484]" strokeweight="1pt">
                 <v:stroke joinstyle="miter"/>
               </v:oval>
             </w:pict>
@@ -2191,7 +2191,7 @@
           </mc:Choice>
           <mc:Fallback>
             <w:pict>
-              <v:oval w14:anchorId="47CD4E97" id="Oval 4" o:spid="_x0000_s1026" style="position:absolute;margin-left:-10.05pt;margin-top:17.55pt;width:25.8pt;height:26.85pt;z-index:251676672;visibility:visible;mso-wrap-style:square;mso-wrap-distance-left:9pt;mso-wrap-distance-top:0;mso-wrap-distance-right:9pt;mso-wrap-distance-bottom:0;mso-position-horizontal:absolute;mso-position-horizontal-relative:text;mso-position-vertical:absolute;mso-position-vertical-relative:text;v-text-anchor:middle" o:gfxdata="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" filled="f" strokecolor="#030e13 [484]" strokeweight="1pt">
+              <v:oval w14:anchorId="60DB6269" id="Oval 4" o:spid="_x0000_s1026" style="position:absolute;margin-left:-10.05pt;margin-top:17.55pt;width:25.8pt;height:26.85pt;z-index:251676672;visibility:visible;mso-wrap-style:square;mso-wrap-distance-left:9pt;mso-wrap-distance-top:0;mso-wrap-distance-right:9pt;mso-wrap-distance-bottom:0;mso-position-horizontal:absolute;mso-position-horizontal-relative:text;mso-position-vertical:absolute;mso-position-vertical-relative:text;v-text-anchor:middle" o:gfxdata="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" filled="f" strokecolor="#030e13 [484]" strokeweight="1pt">
                 <v:stroke joinstyle="miter"/>
               </v:oval>
             </w:pict>
@@ -2264,7 +2264,7 @@
           </mc:Choice>
           <mc:Fallback>
             <w:pict>
-              <v:oval w14:anchorId="27E82527" id="Oval 4" o:spid="_x0000_s1026" style="position:absolute;margin-left:61.95pt;margin-top:17pt;width:25.8pt;height:26.85pt;z-index:251674624;visibility:visible;mso-wrap-style:square;mso-wrap-distance-left:9pt;mso-wrap-distance-top:0;mso-wrap-distance-right:9pt;mso-wrap-distance-bottom:0;mso-position-horizontal:absolute;mso-position-horizontal-relative:text;mso-position-vertical:absolute;mso-position-vertical-relative:text;v-text-anchor:middle" o:gfxdata="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" filled="f" strokecolor="#030e13 [484]" strokeweight="1pt">
+              <v:oval w14:anchorId="19ECFE9C" id="Oval 4" o:spid="_x0000_s1026" style="position:absolute;margin-left:61.95pt;margin-top:17pt;width:25.8pt;height:26.85pt;z-index:251674624;visibility:visible;mso-wrap-style:square;mso-wrap-distance-left:9pt;mso-wrap-distance-top:0;mso-wrap-distance-right:9pt;mso-wrap-distance-bottom:0;mso-position-horizontal:absolute;mso-position-horizontal-relative:text;mso-position-vertical:absolute;mso-position-vertical-relative:text;v-text-anchor:middle" o:gfxdata="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" filled="f" strokecolor="#030e13 [484]" strokeweight="1pt">
                 <v:stroke joinstyle="miter"/>
               </v:oval>
             </w:pict>
@@ -2380,7 +2380,19 @@
         <w:rPr>
           <w:noProof/>
         </w:rPr>
-        <w:t>c. It is not always true that the two algorithms will yield the same heap for the same input</w:t>
+        <w:t>c</w:t>
+      </w:r>
+      <w:r>
+        <w:rPr>
+          <w:noProof/>
+        </w:rPr>
+        <w:t>)</w:t>
+      </w:r>
+      <w:r>
+        <w:rPr>
+          <w:noProof/>
+        </w:rPr>
+        <w:t xml:space="preserve"> It is not always true that the two algorithms will yield the same heap for the same input</w:t>
       </w:r>
     </w:p>
     <w:p>
@@ -9794,7 +9806,308 @@
           <w:noProof/>
         </w:rPr>
       </w:pPr>
+      <w:r>
+        <w:rPr>
+          <w:noProof/>
+        </w:rPr>
+        <w:t>P3.</w:t>
+      </w:r>
     </w:p>
+    <w:p>
+      <w:pPr>
+        <w:spacing w:line="240" w:lineRule="auto"/>
+        <w:ind w:firstLine="0"/>
+        <w:rPr>
+          <w:noProof/>
+        </w:rPr>
+      </w:pPr>
+    </w:p>
+    <w:tbl>
+      <w:tblPr>
+        <w:tblStyle w:val="TableGrid"/>
+        <w:tblW w:w="0" w:type="auto"/>
+        <w:tblLook w:val="04A0" w:firstRow="1" w:lastRow="0" w:firstColumn="1" w:lastColumn="0" w:noHBand="0" w:noVBand="1"/>
+      </w:tblPr>
+      <w:tblGrid>
+        <w:gridCol w:w="1541"/>
+        <w:gridCol w:w="1541"/>
+        <w:gridCol w:w="1541"/>
+        <w:gridCol w:w="1541"/>
+        <w:gridCol w:w="1542"/>
+        <w:gridCol w:w="1542"/>
+        <w:gridCol w:w="1542"/>
+      </w:tblGrid>
+      <w:tr>
+        <w:tc>
+          <w:tcPr>
+            <w:tcW w:w="1541" w:type="dxa"/>
+          </w:tcPr>
+          <w:p>
+            <w:pPr>
+              <w:ind w:firstLine="0"/>
+              <w:rPr>
+                <w:noProof/>
+              </w:rPr>
+            </w:pPr>
+            <w:r>
+              <w:rPr>
+                <w:noProof/>
+              </w:rPr>
+              <w:t>K</w:t>
+            </w:r>
+          </w:p>
+        </w:tc>
+        <w:tc>
+          <w:tcPr>
+            <w:tcW w:w="1541" w:type="dxa"/>
+          </w:tcPr>
+          <w:p>
+            <w:pPr>
+              <w:ind w:firstLine="0"/>
+              <w:rPr>
+                <w:noProof/>
+              </w:rPr>
+            </w:pPr>
+            <w:r>
+              <w:rPr>
+                <w:noProof/>
+              </w:rPr>
+              <w:t>63</w:t>
+            </w:r>
+          </w:p>
+        </w:tc>
+        <w:tc>
+          <w:tcPr>
+            <w:tcW w:w="1541" w:type="dxa"/>
+          </w:tcPr>
+          <w:p>
+            <w:pPr>
+              <w:ind w:firstLine="0"/>
+              <w:rPr>
+                <w:noProof/>
+              </w:rPr>
+            </w:pPr>
+            <w:r>
+              <w:rPr>
+                <w:noProof/>
+              </w:rPr>
+              <w:t>42</w:t>
+            </w:r>
+          </w:p>
+        </w:tc>
+        <w:tc>
+          <w:tcPr>
+            <w:tcW w:w="1541" w:type="dxa"/>
+          </w:tcPr>
+          <w:p>
+            <w:pPr>
+              <w:ind w:firstLine="0"/>
+              <w:rPr>
+                <w:noProof/>
+              </w:rPr>
+            </w:pPr>
+            <w:r>
+              <w:rPr>
+                <w:noProof/>
+              </w:rPr>
+              <w:t>45</w:t>
+            </w:r>
+          </w:p>
+        </w:tc>
+        <w:tc>
+          <w:tcPr>
+            <w:tcW w:w="1542" w:type="dxa"/>
+          </w:tcPr>
+          <w:p>
+            <w:pPr>
+              <w:ind w:firstLine="0"/>
+              <w:rPr>
+                <w:noProof/>
+              </w:rPr>
+            </w:pPr>
+            <w:r>
+              <w:rPr>
+                <w:noProof/>
+              </w:rPr>
+              <w:t>64</w:t>
+            </w:r>
+          </w:p>
+        </w:tc>
+        <w:tc>
+          <w:tcPr>
+            <w:tcW w:w="1542" w:type="dxa"/>
+          </w:tcPr>
+          <w:p>
+            <w:pPr>
+              <w:ind w:firstLine="0"/>
+              <w:rPr>
+                <w:noProof/>
+              </w:rPr>
+            </w:pPr>
+            <w:r>
+              <w:rPr>
+                <w:noProof/>
+              </w:rPr>
+              <w:t>53</w:t>
+            </w:r>
+          </w:p>
+        </w:tc>
+        <w:tc>
+          <w:tcPr>
+            <w:tcW w:w="1542" w:type="dxa"/>
+          </w:tcPr>
+          <w:p>
+            <w:pPr>
+              <w:ind w:firstLine="0"/>
+              <w:rPr>
+                <w:noProof/>
+              </w:rPr>
+            </w:pPr>
+            <w:r>
+              <w:rPr>
+                <w:noProof/>
+              </w:rPr>
+              <w:t>41</w:t>
+            </w:r>
+          </w:p>
+        </w:tc>
+      </w:tr>
+      <w:tr>
+        <w:tc>
+          <w:tcPr>
+            <w:tcW w:w="1541" w:type="dxa"/>
+          </w:tcPr>
+          <w:p>
+            <w:pPr>
+              <w:ind w:firstLine="0"/>
+              <w:rPr>
+                <w:noProof/>
+              </w:rPr>
+            </w:pPr>
+            <w:r>
+              <w:rPr>
+                <w:noProof/>
+              </w:rPr>
+              <w:t>K mod 11</w:t>
+            </w:r>
+          </w:p>
+        </w:tc>
+        <w:tc>
+          <w:tcPr>
+            <w:tcW w:w="1541" w:type="dxa"/>
+          </w:tcPr>
+          <w:p>
+            <w:pPr>
+              <w:ind w:firstLine="0"/>
+              <w:rPr>
+                <w:noProof/>
+              </w:rPr>
+            </w:pPr>
+            <w:r>
+              <w:rPr>
+                <w:noProof/>
+              </w:rPr>
+              <w:t>8</w:t>
+            </w:r>
+          </w:p>
+        </w:tc>
+        <w:tc>
+          <w:tcPr>
+            <w:tcW w:w="1541" w:type="dxa"/>
+          </w:tcPr>
+          <w:p>
+            <w:pPr>
+              <w:ind w:firstLine="0"/>
+              <w:rPr>
+                <w:noProof/>
+              </w:rPr>
+            </w:pPr>
+            <w:r>
+              <w:rPr>
+                <w:noProof/>
+              </w:rPr>
+              <w:t>9</w:t>
+            </w:r>
+          </w:p>
+        </w:tc>
+        <w:tc>
+          <w:tcPr>
+            <w:tcW w:w="1541" w:type="dxa"/>
+          </w:tcPr>
+          <w:p>
+            <w:pPr>
+              <w:ind w:firstLine="0"/>
+              <w:rPr>
+                <w:noProof/>
+              </w:rPr>
+            </w:pPr>
+            <w:r>
+              <w:rPr>
+                <w:noProof/>
+              </w:rPr>
+              <w:t>1</w:t>
+            </w:r>
+          </w:p>
+        </w:tc>
+        <w:tc>
+          <w:tcPr>
+            <w:tcW w:w="1542" w:type="dxa"/>
+          </w:tcPr>
+          <w:p>
+            <w:pPr>
+              <w:ind w:firstLine="0"/>
+              <w:rPr>
+                <w:noProof/>
+              </w:rPr>
+            </w:pPr>
+            <w:r>
+              <w:rPr>
+                <w:noProof/>
+              </w:rPr>
+              <w:t>9</w:t>
+            </w:r>
+          </w:p>
+        </w:tc>
+        <w:tc>
+          <w:tcPr>
+            <w:tcW w:w="1542" w:type="dxa"/>
+          </w:tcPr>
+          <w:p>
+            <w:pPr>
+              <w:ind w:firstLine="0"/>
+              <w:rPr>
+                <w:noProof/>
+              </w:rPr>
+            </w:pPr>
+            <w:r>
+              <w:rPr>
+                <w:noProof/>
+              </w:rPr>
+              <w:t>9</w:t>
+            </w:r>
+          </w:p>
+        </w:tc>
+        <w:tc>
+          <w:tcPr>
+            <w:tcW w:w="1542" w:type="dxa"/>
+          </w:tcPr>
+          <w:p>
+            <w:pPr>
+              <w:ind w:firstLine="0"/>
+              <w:rPr>
+                <w:noProof/>
+              </w:rPr>
+            </w:pPr>
+            <w:r>
+              <w:rPr>
+                <w:noProof/>
+              </w:rPr>
+              <w:t>8</w:t>
+            </w:r>
+          </w:p>
+        </w:tc>
+      </w:tr>
+    </w:tbl>
     <w:p>
       <w:pPr>
         <w:spacing w:line="240" w:lineRule="auto"/>
@@ -9812,6 +10125,723 @@
           <w:noProof/>
         </w:rPr>
       </w:pPr>
+      <w:r>
+        <w:rPr>
+          <w:noProof/>
+        </w:rPr>
+        <w:t>a.</w:t>
+      </w:r>
+    </w:p>
+    <w:tbl>
+      <w:tblPr>
+        <w:tblStyle w:val="TableGrid"/>
+        <w:tblW w:w="0" w:type="auto"/>
+        <w:tblLook w:val="04A0" w:firstRow="1" w:lastRow="0" w:firstColumn="1" w:lastColumn="0" w:noHBand="0" w:noVBand="1"/>
+      </w:tblPr>
+      <w:tblGrid>
+        <w:gridCol w:w="980"/>
+        <w:gridCol w:w="981"/>
+        <w:gridCol w:w="981"/>
+        <w:gridCol w:w="981"/>
+        <w:gridCol w:w="981"/>
+        <w:gridCol w:w="981"/>
+        <w:gridCol w:w="981"/>
+        <w:gridCol w:w="981"/>
+        <w:gridCol w:w="981"/>
+        <w:gridCol w:w="981"/>
+        <w:gridCol w:w="981"/>
+      </w:tblGrid>
+      <w:tr>
+        <w:tc>
+          <w:tcPr>
+            <w:tcW w:w="980" w:type="dxa"/>
+          </w:tcPr>
+          <w:p>
+            <w:pPr>
+              <w:ind w:firstLine="0"/>
+              <w:rPr>
+                <w:noProof/>
+              </w:rPr>
+            </w:pPr>
+            <w:r>
+              <w:rPr>
+                <w:noProof/>
+              </w:rPr>
+              <w:t>0</w:t>
+            </w:r>
+          </w:p>
+        </w:tc>
+        <w:tc>
+          <w:tcPr>
+            <w:tcW w:w="981" w:type="dxa"/>
+          </w:tcPr>
+          <w:p>
+            <w:pPr>
+              <w:ind w:firstLine="0"/>
+              <w:rPr>
+                <w:noProof/>
+              </w:rPr>
+            </w:pPr>
+            <w:r>
+              <w:rPr>
+                <w:noProof/>
+              </w:rPr>
+              <w:t>1</w:t>
+            </w:r>
+          </w:p>
+        </w:tc>
+        <w:tc>
+          <w:tcPr>
+            <w:tcW w:w="981" w:type="dxa"/>
+          </w:tcPr>
+          <w:p>
+            <w:pPr>
+              <w:ind w:firstLine="0"/>
+              <w:rPr>
+                <w:noProof/>
+              </w:rPr>
+            </w:pPr>
+            <w:r>
+              <w:rPr>
+                <w:noProof/>
+              </w:rPr>
+              <w:t>2</w:t>
+            </w:r>
+          </w:p>
+        </w:tc>
+        <w:tc>
+          <w:tcPr>
+            <w:tcW w:w="981" w:type="dxa"/>
+          </w:tcPr>
+          <w:p>
+            <w:pPr>
+              <w:ind w:firstLine="0"/>
+              <w:rPr>
+                <w:noProof/>
+              </w:rPr>
+            </w:pPr>
+            <w:r>
+              <w:rPr>
+                <w:noProof/>
+              </w:rPr>
+              <w:t>3</w:t>
+            </w:r>
+          </w:p>
+        </w:tc>
+        <w:tc>
+          <w:tcPr>
+            <w:tcW w:w="981" w:type="dxa"/>
+          </w:tcPr>
+          <w:p>
+            <w:pPr>
+              <w:ind w:firstLine="0"/>
+              <w:rPr>
+                <w:noProof/>
+              </w:rPr>
+            </w:pPr>
+            <w:r>
+              <w:rPr>
+                <w:noProof/>
+              </w:rPr>
+              <w:t>4</w:t>
+            </w:r>
+          </w:p>
+        </w:tc>
+        <w:tc>
+          <w:tcPr>
+            <w:tcW w:w="981" w:type="dxa"/>
+          </w:tcPr>
+          <w:p>
+            <w:pPr>
+              <w:ind w:firstLine="0"/>
+              <w:rPr>
+                <w:noProof/>
+              </w:rPr>
+            </w:pPr>
+            <w:r>
+              <w:rPr>
+                <w:noProof/>
+              </w:rPr>
+              <w:t>5</w:t>
+            </w:r>
+          </w:p>
+        </w:tc>
+        <w:tc>
+          <w:tcPr>
+            <w:tcW w:w="981" w:type="dxa"/>
+          </w:tcPr>
+          <w:p>
+            <w:pPr>
+              <w:ind w:firstLine="0"/>
+              <w:rPr>
+                <w:noProof/>
+              </w:rPr>
+            </w:pPr>
+            <w:r>
+              <w:rPr>
+                <w:noProof/>
+              </w:rPr>
+              <w:t>6</w:t>
+            </w:r>
+          </w:p>
+        </w:tc>
+        <w:tc>
+          <w:tcPr>
+            <w:tcW w:w="981" w:type="dxa"/>
+          </w:tcPr>
+          <w:p>
+            <w:pPr>
+              <w:ind w:firstLine="0"/>
+              <w:rPr>
+                <w:noProof/>
+              </w:rPr>
+            </w:pPr>
+            <w:r>
+              <w:rPr>
+                <w:noProof/>
+              </w:rPr>
+              <w:t>7</w:t>
+            </w:r>
+          </w:p>
+        </w:tc>
+        <w:tc>
+          <w:tcPr>
+            <w:tcW w:w="981" w:type="dxa"/>
+          </w:tcPr>
+          <w:p>
+            <w:pPr>
+              <w:ind w:firstLine="0"/>
+              <w:rPr>
+                <w:noProof/>
+              </w:rPr>
+            </w:pPr>
+            <w:r>
+              <w:rPr>
+                <w:noProof/>
+              </w:rPr>
+              <w:t>8</w:t>
+            </w:r>
+          </w:p>
+        </w:tc>
+        <w:tc>
+          <w:tcPr>
+            <w:tcW w:w="981" w:type="dxa"/>
+          </w:tcPr>
+          <w:p>
+            <w:pPr>
+              <w:ind w:firstLine="0"/>
+              <w:rPr>
+                <w:noProof/>
+              </w:rPr>
+            </w:pPr>
+            <w:r>
+              <w:rPr>
+                <w:noProof/>
+              </w:rPr>
+              <w:t>9</w:t>
+            </w:r>
+          </w:p>
+        </w:tc>
+        <w:tc>
+          <w:tcPr>
+            <w:tcW w:w="981" w:type="dxa"/>
+          </w:tcPr>
+          <w:p>
+            <w:pPr>
+              <w:ind w:firstLine="0"/>
+              <w:rPr>
+                <w:noProof/>
+              </w:rPr>
+            </w:pPr>
+            <w:r>
+              <w:rPr>
+                <w:noProof/>
+              </w:rPr>
+              <w:t>10</w:t>
+            </w:r>
+          </w:p>
+        </w:tc>
+      </w:tr>
+      <w:tr>
+        <w:tc>
+          <w:tcPr>
+            <w:tcW w:w="980" w:type="dxa"/>
+          </w:tcPr>
+          <w:p>
+            <w:pPr>
+              <w:ind w:firstLine="0"/>
+              <w:rPr>
+                <w:noProof/>
+              </w:rPr>
+            </w:pPr>
+          </w:p>
+        </w:tc>
+        <w:tc>
+          <w:tcPr>
+            <w:tcW w:w="981" w:type="dxa"/>
+          </w:tcPr>
+          <w:p>
+            <w:pPr>
+              <w:ind w:firstLine="0"/>
+              <w:rPr>
+                <w:noProof/>
+              </w:rPr>
+            </w:pPr>
+            <w:r>
+              <w:rPr>
+                <w:noProof/>
+              </w:rPr>
+              <w:t>45</w:t>
+            </w:r>
+          </w:p>
+        </w:tc>
+        <w:tc>
+          <w:tcPr>
+            <w:tcW w:w="981" w:type="dxa"/>
+          </w:tcPr>
+          <w:p>
+            <w:pPr>
+              <w:ind w:firstLine="0"/>
+              <w:rPr>
+                <w:noProof/>
+              </w:rPr>
+            </w:pPr>
+          </w:p>
+        </w:tc>
+        <w:tc>
+          <w:tcPr>
+            <w:tcW w:w="981" w:type="dxa"/>
+          </w:tcPr>
+          <w:p>
+            <w:pPr>
+              <w:ind w:firstLine="0"/>
+              <w:rPr>
+                <w:noProof/>
+              </w:rPr>
+            </w:pPr>
+          </w:p>
+        </w:tc>
+        <w:tc>
+          <w:tcPr>
+            <w:tcW w:w="981" w:type="dxa"/>
+          </w:tcPr>
+          <w:p>
+            <w:pPr>
+              <w:ind w:firstLine="0"/>
+              <w:rPr>
+                <w:noProof/>
+              </w:rPr>
+            </w:pPr>
+          </w:p>
+        </w:tc>
+        <w:tc>
+          <w:tcPr>
+            <w:tcW w:w="981" w:type="dxa"/>
+          </w:tcPr>
+          <w:p>
+            <w:pPr>
+              <w:ind w:firstLine="0"/>
+              <w:rPr>
+                <w:noProof/>
+              </w:rPr>
+            </w:pPr>
+          </w:p>
+        </w:tc>
+        <w:tc>
+          <w:tcPr>
+            <w:tcW w:w="981" w:type="dxa"/>
+          </w:tcPr>
+          <w:p>
+            <w:pPr>
+              <w:ind w:firstLine="0"/>
+              <w:rPr>
+                <w:noProof/>
+              </w:rPr>
+            </w:pPr>
+          </w:p>
+        </w:tc>
+        <w:tc>
+          <w:tcPr>
+            <w:tcW w:w="981" w:type="dxa"/>
+          </w:tcPr>
+          <w:p>
+            <w:pPr>
+              <w:ind w:firstLine="0"/>
+              <w:rPr>
+                <w:noProof/>
+              </w:rPr>
+            </w:pPr>
+          </w:p>
+        </w:tc>
+        <w:tc>
+          <w:tcPr>
+            <w:tcW w:w="981" w:type="dxa"/>
+          </w:tcPr>
+          <w:p>
+            <w:pPr>
+              <w:ind w:firstLine="0"/>
+              <w:rPr>
+                <w:noProof/>
+              </w:rPr>
+            </w:pPr>
+            <w:r>
+              <w:rPr>
+                <w:noProof/>
+              </w:rPr>
+              <w:t>63</w:t>
+            </w:r>
+          </w:p>
+        </w:tc>
+        <w:tc>
+          <w:tcPr>
+            <w:tcW w:w="981" w:type="dxa"/>
+          </w:tcPr>
+          <w:p>
+            <w:pPr>
+              <w:ind w:firstLine="0"/>
+              <w:rPr>
+                <w:noProof/>
+              </w:rPr>
+            </w:pPr>
+            <w:r>
+              <w:rPr>
+                <w:noProof/>
+              </w:rPr>
+              <w:t>42</w:t>
+            </w:r>
+          </w:p>
+        </w:tc>
+        <w:tc>
+          <w:tcPr>
+            <w:tcW w:w="981" w:type="dxa"/>
+          </w:tcPr>
+          <w:p>
+            <w:pPr>
+              <w:ind w:firstLine="0"/>
+              <w:rPr>
+                <w:noProof/>
+              </w:rPr>
+            </w:pPr>
+          </w:p>
+        </w:tc>
+      </w:tr>
+      <w:tr>
+        <w:tc>
+          <w:tcPr>
+            <w:tcW w:w="980" w:type="dxa"/>
+          </w:tcPr>
+          <w:p>
+            <w:pPr>
+              <w:ind w:firstLine="0"/>
+              <w:rPr>
+                <w:noProof/>
+              </w:rPr>
+            </w:pPr>
+          </w:p>
+        </w:tc>
+        <w:tc>
+          <w:tcPr>
+            <w:tcW w:w="981" w:type="dxa"/>
+          </w:tcPr>
+          <w:p>
+            <w:pPr>
+              <w:ind w:firstLine="0"/>
+              <w:rPr>
+                <w:noProof/>
+              </w:rPr>
+            </w:pPr>
+          </w:p>
+        </w:tc>
+        <w:tc>
+          <w:tcPr>
+            <w:tcW w:w="981" w:type="dxa"/>
+          </w:tcPr>
+          <w:p>
+            <w:pPr>
+              <w:ind w:firstLine="0"/>
+              <w:rPr>
+                <w:noProof/>
+              </w:rPr>
+            </w:pPr>
+          </w:p>
+        </w:tc>
+        <w:tc>
+          <w:tcPr>
+            <w:tcW w:w="981" w:type="dxa"/>
+          </w:tcPr>
+          <w:p>
+            <w:pPr>
+              <w:ind w:firstLine="0"/>
+              <w:rPr>
+                <w:noProof/>
+              </w:rPr>
+            </w:pPr>
+          </w:p>
+        </w:tc>
+        <w:tc>
+          <w:tcPr>
+            <w:tcW w:w="981" w:type="dxa"/>
+          </w:tcPr>
+          <w:p>
+            <w:pPr>
+              <w:ind w:firstLine="0"/>
+              <w:rPr>
+                <w:noProof/>
+              </w:rPr>
+            </w:pPr>
+          </w:p>
+        </w:tc>
+        <w:tc>
+          <w:tcPr>
+            <w:tcW w:w="981" w:type="dxa"/>
+          </w:tcPr>
+          <w:p>
+            <w:pPr>
+              <w:ind w:firstLine="0"/>
+              <w:rPr>
+                <w:noProof/>
+              </w:rPr>
+            </w:pPr>
+          </w:p>
+        </w:tc>
+        <w:tc>
+          <w:tcPr>
+            <w:tcW w:w="981" w:type="dxa"/>
+          </w:tcPr>
+          <w:p>
+            <w:pPr>
+              <w:ind w:firstLine="0"/>
+              <w:rPr>
+                <w:noProof/>
+              </w:rPr>
+            </w:pPr>
+          </w:p>
+        </w:tc>
+        <w:tc>
+          <w:tcPr>
+            <w:tcW w:w="981" w:type="dxa"/>
+          </w:tcPr>
+          <w:p>
+            <w:pPr>
+              <w:ind w:firstLine="0"/>
+              <w:rPr>
+                <w:noProof/>
+              </w:rPr>
+            </w:pPr>
+          </w:p>
+        </w:tc>
+        <w:tc>
+          <w:tcPr>
+            <w:tcW w:w="981" w:type="dxa"/>
+          </w:tcPr>
+          <w:p>
+            <w:pPr>
+              <w:ind w:firstLine="0"/>
+              <w:rPr>
+                <w:noProof/>
+              </w:rPr>
+            </w:pPr>
+            <w:r>
+              <w:rPr>
+                <w:noProof/>
+              </w:rPr>
+              <w:t>41</w:t>
+            </w:r>
+          </w:p>
+        </w:tc>
+        <w:tc>
+          <w:tcPr>
+            <w:tcW w:w="981" w:type="dxa"/>
+          </w:tcPr>
+          <w:p>
+            <w:pPr>
+              <w:ind w:firstLine="0"/>
+              <w:rPr>
+                <w:noProof/>
+              </w:rPr>
+            </w:pPr>
+            <w:r>
+              <w:rPr>
+                <w:noProof/>
+              </w:rPr>
+              <w:t>64</w:t>
+            </w:r>
+          </w:p>
+        </w:tc>
+        <w:tc>
+          <w:tcPr>
+            <w:tcW w:w="981" w:type="dxa"/>
+          </w:tcPr>
+          <w:p>
+            <w:pPr>
+              <w:ind w:firstLine="0"/>
+              <w:rPr>
+                <w:noProof/>
+              </w:rPr>
+            </w:pPr>
+          </w:p>
+        </w:tc>
+      </w:tr>
+      <w:tr>
+        <w:tc>
+          <w:tcPr>
+            <w:tcW w:w="980" w:type="dxa"/>
+          </w:tcPr>
+          <w:p>
+            <w:pPr>
+              <w:ind w:firstLine="0"/>
+              <w:rPr>
+                <w:noProof/>
+              </w:rPr>
+            </w:pPr>
+          </w:p>
+        </w:tc>
+        <w:tc>
+          <w:tcPr>
+            <w:tcW w:w="981" w:type="dxa"/>
+          </w:tcPr>
+          <w:p>
+            <w:pPr>
+              <w:ind w:firstLine="0"/>
+              <w:rPr>
+                <w:noProof/>
+              </w:rPr>
+            </w:pPr>
+          </w:p>
+        </w:tc>
+        <w:tc>
+          <w:tcPr>
+            <w:tcW w:w="981" w:type="dxa"/>
+          </w:tcPr>
+          <w:p>
+            <w:pPr>
+              <w:ind w:firstLine="0"/>
+              <w:rPr>
+                <w:noProof/>
+              </w:rPr>
+            </w:pPr>
+          </w:p>
+        </w:tc>
+        <w:tc>
+          <w:tcPr>
+            <w:tcW w:w="981" w:type="dxa"/>
+          </w:tcPr>
+          <w:p>
+            <w:pPr>
+              <w:ind w:firstLine="0"/>
+              <w:rPr>
+                <w:noProof/>
+              </w:rPr>
+            </w:pPr>
+          </w:p>
+        </w:tc>
+        <w:tc>
+          <w:tcPr>
+            <w:tcW w:w="981" w:type="dxa"/>
+          </w:tcPr>
+          <w:p>
+            <w:pPr>
+              <w:ind w:firstLine="0"/>
+              <w:rPr>
+                <w:noProof/>
+              </w:rPr>
+            </w:pPr>
+          </w:p>
+        </w:tc>
+        <w:tc>
+          <w:tcPr>
+            <w:tcW w:w="981" w:type="dxa"/>
+          </w:tcPr>
+          <w:p>
+            <w:pPr>
+              <w:ind w:firstLine="0"/>
+              <w:rPr>
+                <w:noProof/>
+              </w:rPr>
+            </w:pPr>
+          </w:p>
+        </w:tc>
+        <w:tc>
+          <w:tcPr>
+            <w:tcW w:w="981" w:type="dxa"/>
+          </w:tcPr>
+          <w:p>
+            <w:pPr>
+              <w:ind w:firstLine="0"/>
+              <w:rPr>
+                <w:noProof/>
+              </w:rPr>
+            </w:pPr>
+          </w:p>
+        </w:tc>
+        <w:tc>
+          <w:tcPr>
+            <w:tcW w:w="981" w:type="dxa"/>
+          </w:tcPr>
+          <w:p>
+            <w:pPr>
+              <w:ind w:firstLine="0"/>
+              <w:rPr>
+                <w:noProof/>
+              </w:rPr>
+            </w:pPr>
+          </w:p>
+        </w:tc>
+        <w:tc>
+          <w:tcPr>
+            <w:tcW w:w="981" w:type="dxa"/>
+          </w:tcPr>
+          <w:p>
+            <w:pPr>
+              <w:ind w:firstLine="0"/>
+              <w:rPr>
+                <w:noProof/>
+              </w:rPr>
+            </w:pPr>
+          </w:p>
+        </w:tc>
+        <w:tc>
+          <w:tcPr>
+            <w:tcW w:w="981" w:type="dxa"/>
+          </w:tcPr>
+          <w:p>
+            <w:pPr>
+              <w:ind w:firstLine="0"/>
+              <w:rPr>
+                <w:noProof/>
+              </w:rPr>
+            </w:pPr>
+            <w:r>
+              <w:rPr>
+                <w:noProof/>
+              </w:rPr>
+              <w:t>53</w:t>
+            </w:r>
+          </w:p>
+        </w:tc>
+        <w:tc>
+          <w:tcPr>
+            <w:tcW w:w="981" w:type="dxa"/>
+          </w:tcPr>
+          <w:p>
+            <w:pPr>
+              <w:ind w:firstLine="0"/>
+              <w:rPr>
+                <w:noProof/>
+              </w:rPr>
+            </w:pPr>
+          </w:p>
+        </w:tc>
+      </w:tr>
+    </w:tbl>
+    <w:p>
+      <w:pPr>
+        <w:spacing w:line="240" w:lineRule="auto"/>
+        <w:ind w:firstLine="0"/>
+        <w:rPr>
+          <w:noProof/>
+        </w:rPr>
+      </w:pPr>
     </w:p>
     <w:p>
       <w:pPr>
@@ -9821,6 +10851,474 @@
           <w:noProof/>
         </w:rPr>
       </w:pPr>
+      <w:r>
+        <w:rPr>
+          <w:noProof/>
+        </w:rPr>
+        <w:t xml:space="preserve"> </w:t>
+      </w:r>
+      <w:r>
+        <w:rPr>
+          <w:noProof/>
+        </w:rPr>
+        <w:t>L</w:t>
+      </w:r>
+      <w:r>
+        <w:rPr>
+          <w:noProof/>
+        </w:rPr>
+        <w:t>argest number of key comparisons</w:t>
+      </w:r>
+      <w:r>
+        <w:rPr>
+          <w:noProof/>
+        </w:rPr>
+        <w:t>: 3</w:t>
+      </w:r>
+    </w:p>
+    <w:p>
+      <w:pPr>
+        <w:spacing w:line="240" w:lineRule="auto"/>
+        <w:ind w:firstLine="0"/>
+        <w:rPr>
+          <w:noProof/>
+        </w:rPr>
+      </w:pPr>
+    </w:p>
+    <w:p>
+      <w:pPr>
+        <w:spacing w:line="240" w:lineRule="auto"/>
+        <w:ind w:firstLine="0"/>
+        <w:rPr>
+          <w:noProof/>
+        </w:rPr>
+      </w:pPr>
+      <w:r>
+        <w:rPr>
+          <w:noProof/>
+        </w:rPr>
+        <w:t>b.</w:t>
+      </w:r>
+    </w:p>
+    <w:tbl>
+      <w:tblPr>
+        <w:tblStyle w:val="TableGrid"/>
+        <w:tblW w:w="0" w:type="auto"/>
+        <w:tblLook w:val="04A0" w:firstRow="1" w:lastRow="0" w:firstColumn="1" w:lastColumn="0" w:noHBand="0" w:noVBand="1"/>
+      </w:tblPr>
+      <w:tblGrid>
+        <w:gridCol w:w="980"/>
+        <w:gridCol w:w="981"/>
+        <w:gridCol w:w="981"/>
+        <w:gridCol w:w="981"/>
+        <w:gridCol w:w="981"/>
+        <w:gridCol w:w="981"/>
+        <w:gridCol w:w="981"/>
+        <w:gridCol w:w="981"/>
+        <w:gridCol w:w="981"/>
+        <w:gridCol w:w="981"/>
+        <w:gridCol w:w="981"/>
+      </w:tblGrid>
+      <w:tr>
+        <w:tc>
+          <w:tcPr>
+            <w:tcW w:w="980" w:type="dxa"/>
+          </w:tcPr>
+          <w:p>
+            <w:pPr>
+              <w:ind w:firstLine="0"/>
+              <w:rPr>
+                <w:noProof/>
+              </w:rPr>
+            </w:pPr>
+            <w:r>
+              <w:rPr>
+                <w:noProof/>
+              </w:rPr>
+              <w:t>0</w:t>
+            </w:r>
+          </w:p>
+        </w:tc>
+        <w:tc>
+          <w:tcPr>
+            <w:tcW w:w="981" w:type="dxa"/>
+          </w:tcPr>
+          <w:p>
+            <w:pPr>
+              <w:ind w:firstLine="0"/>
+              <w:rPr>
+                <w:noProof/>
+              </w:rPr>
+            </w:pPr>
+            <w:r>
+              <w:rPr>
+                <w:noProof/>
+              </w:rPr>
+              <w:t>1</w:t>
+            </w:r>
+          </w:p>
+        </w:tc>
+        <w:tc>
+          <w:tcPr>
+            <w:tcW w:w="981" w:type="dxa"/>
+          </w:tcPr>
+          <w:p>
+            <w:pPr>
+              <w:ind w:firstLine="0"/>
+              <w:rPr>
+                <w:noProof/>
+              </w:rPr>
+            </w:pPr>
+            <w:r>
+              <w:rPr>
+                <w:noProof/>
+              </w:rPr>
+              <w:t>2</w:t>
+            </w:r>
+          </w:p>
+        </w:tc>
+        <w:tc>
+          <w:tcPr>
+            <w:tcW w:w="981" w:type="dxa"/>
+          </w:tcPr>
+          <w:p>
+            <w:pPr>
+              <w:ind w:firstLine="0"/>
+              <w:rPr>
+                <w:noProof/>
+              </w:rPr>
+            </w:pPr>
+            <w:r>
+              <w:rPr>
+                <w:noProof/>
+              </w:rPr>
+              <w:t>3</w:t>
+            </w:r>
+          </w:p>
+        </w:tc>
+        <w:tc>
+          <w:tcPr>
+            <w:tcW w:w="981" w:type="dxa"/>
+          </w:tcPr>
+          <w:p>
+            <w:pPr>
+              <w:ind w:firstLine="0"/>
+              <w:rPr>
+                <w:noProof/>
+              </w:rPr>
+            </w:pPr>
+            <w:r>
+              <w:rPr>
+                <w:noProof/>
+              </w:rPr>
+              <w:t>4</w:t>
+            </w:r>
+          </w:p>
+        </w:tc>
+        <w:tc>
+          <w:tcPr>
+            <w:tcW w:w="981" w:type="dxa"/>
+          </w:tcPr>
+          <w:p>
+            <w:pPr>
+              <w:ind w:firstLine="0"/>
+              <w:rPr>
+                <w:noProof/>
+              </w:rPr>
+            </w:pPr>
+            <w:r>
+              <w:rPr>
+                <w:noProof/>
+              </w:rPr>
+              <w:t>5</w:t>
+            </w:r>
+          </w:p>
+        </w:tc>
+        <w:tc>
+          <w:tcPr>
+            <w:tcW w:w="981" w:type="dxa"/>
+          </w:tcPr>
+          <w:p>
+            <w:pPr>
+              <w:ind w:firstLine="0"/>
+              <w:rPr>
+                <w:noProof/>
+              </w:rPr>
+            </w:pPr>
+            <w:r>
+              <w:rPr>
+                <w:noProof/>
+              </w:rPr>
+              <w:t>6</w:t>
+            </w:r>
+          </w:p>
+        </w:tc>
+        <w:tc>
+          <w:tcPr>
+            <w:tcW w:w="981" w:type="dxa"/>
+          </w:tcPr>
+          <w:p>
+            <w:pPr>
+              <w:ind w:firstLine="0"/>
+              <w:rPr>
+                <w:noProof/>
+              </w:rPr>
+            </w:pPr>
+            <w:r>
+              <w:rPr>
+                <w:noProof/>
+              </w:rPr>
+              <w:t>7</w:t>
+            </w:r>
+          </w:p>
+        </w:tc>
+        <w:tc>
+          <w:tcPr>
+            <w:tcW w:w="981" w:type="dxa"/>
+          </w:tcPr>
+          <w:p>
+            <w:pPr>
+              <w:ind w:firstLine="0"/>
+              <w:rPr>
+                <w:noProof/>
+              </w:rPr>
+            </w:pPr>
+            <w:r>
+              <w:rPr>
+                <w:noProof/>
+              </w:rPr>
+              <w:t>8</w:t>
+            </w:r>
+          </w:p>
+        </w:tc>
+        <w:tc>
+          <w:tcPr>
+            <w:tcW w:w="981" w:type="dxa"/>
+          </w:tcPr>
+          <w:p>
+            <w:pPr>
+              <w:ind w:firstLine="0"/>
+              <w:rPr>
+                <w:noProof/>
+              </w:rPr>
+            </w:pPr>
+            <w:r>
+              <w:rPr>
+                <w:noProof/>
+              </w:rPr>
+              <w:t>9</w:t>
+            </w:r>
+          </w:p>
+        </w:tc>
+        <w:tc>
+          <w:tcPr>
+            <w:tcW w:w="981" w:type="dxa"/>
+          </w:tcPr>
+          <w:p>
+            <w:pPr>
+              <w:ind w:firstLine="0"/>
+              <w:rPr>
+                <w:noProof/>
+              </w:rPr>
+            </w:pPr>
+            <w:r>
+              <w:rPr>
+                <w:noProof/>
+              </w:rPr>
+              <w:t>10</w:t>
+            </w:r>
+          </w:p>
+        </w:tc>
+      </w:tr>
+      <w:tr>
+        <w:tc>
+          <w:tcPr>
+            <w:tcW w:w="980" w:type="dxa"/>
+          </w:tcPr>
+          <w:p>
+            <w:pPr>
+              <w:ind w:firstLine="0"/>
+              <w:rPr>
+                <w:noProof/>
+              </w:rPr>
+            </w:pPr>
+            <w:r>
+              <w:rPr>
+                <w:noProof/>
+              </w:rPr>
+              <w:t>53</w:t>
+            </w:r>
+          </w:p>
+        </w:tc>
+        <w:tc>
+          <w:tcPr>
+            <w:tcW w:w="981" w:type="dxa"/>
+          </w:tcPr>
+          <w:p>
+            <w:pPr>
+              <w:ind w:firstLine="0"/>
+              <w:rPr>
+                <w:noProof/>
+              </w:rPr>
+            </w:pPr>
+            <w:r>
+              <w:rPr>
+                <w:noProof/>
+              </w:rPr>
+              <w:t>45</w:t>
+            </w:r>
+          </w:p>
+        </w:tc>
+        <w:tc>
+          <w:tcPr>
+            <w:tcW w:w="981" w:type="dxa"/>
+          </w:tcPr>
+          <w:p>
+            <w:pPr>
+              <w:ind w:firstLine="0"/>
+              <w:rPr>
+                <w:noProof/>
+              </w:rPr>
+            </w:pPr>
+            <w:r>
+              <w:rPr>
+                <w:noProof/>
+              </w:rPr>
+              <w:t>41</w:t>
+            </w:r>
+          </w:p>
+        </w:tc>
+        <w:tc>
+          <w:tcPr>
+            <w:tcW w:w="981" w:type="dxa"/>
+          </w:tcPr>
+          <w:p>
+            <w:pPr>
+              <w:ind w:firstLine="0"/>
+              <w:rPr>
+                <w:noProof/>
+              </w:rPr>
+            </w:pPr>
+          </w:p>
+        </w:tc>
+        <w:tc>
+          <w:tcPr>
+            <w:tcW w:w="981" w:type="dxa"/>
+          </w:tcPr>
+          <w:p>
+            <w:pPr>
+              <w:ind w:firstLine="0"/>
+              <w:rPr>
+                <w:noProof/>
+              </w:rPr>
+            </w:pPr>
+          </w:p>
+        </w:tc>
+        <w:tc>
+          <w:tcPr>
+            <w:tcW w:w="981" w:type="dxa"/>
+          </w:tcPr>
+          <w:p>
+            <w:pPr>
+              <w:ind w:firstLine="0"/>
+              <w:rPr>
+                <w:noProof/>
+              </w:rPr>
+            </w:pPr>
+          </w:p>
+        </w:tc>
+        <w:tc>
+          <w:tcPr>
+            <w:tcW w:w="981" w:type="dxa"/>
+          </w:tcPr>
+          <w:p>
+            <w:pPr>
+              <w:ind w:firstLine="0"/>
+              <w:rPr>
+                <w:noProof/>
+              </w:rPr>
+            </w:pPr>
+          </w:p>
+        </w:tc>
+        <w:tc>
+          <w:tcPr>
+            <w:tcW w:w="981" w:type="dxa"/>
+          </w:tcPr>
+          <w:p>
+            <w:pPr>
+              <w:ind w:firstLine="0"/>
+              <w:rPr>
+                <w:noProof/>
+              </w:rPr>
+            </w:pPr>
+          </w:p>
+        </w:tc>
+        <w:tc>
+          <w:tcPr>
+            <w:tcW w:w="981" w:type="dxa"/>
+          </w:tcPr>
+          <w:p>
+            <w:pPr>
+              <w:ind w:firstLine="0"/>
+              <w:rPr>
+                <w:noProof/>
+              </w:rPr>
+            </w:pPr>
+            <w:r>
+              <w:rPr>
+                <w:noProof/>
+              </w:rPr>
+              <w:t>63</w:t>
+            </w:r>
+          </w:p>
+        </w:tc>
+        <w:tc>
+          <w:tcPr>
+            <w:tcW w:w="981" w:type="dxa"/>
+          </w:tcPr>
+          <w:p>
+            <w:pPr>
+              <w:ind w:firstLine="0"/>
+              <w:rPr>
+                <w:noProof/>
+              </w:rPr>
+            </w:pPr>
+            <w:r>
+              <w:rPr>
+                <w:noProof/>
+              </w:rPr>
+              <w:t>42</w:t>
+            </w:r>
+          </w:p>
+        </w:tc>
+        <w:tc>
+          <w:tcPr>
+            <w:tcW w:w="981" w:type="dxa"/>
+          </w:tcPr>
+          <w:p>
+            <w:pPr>
+              <w:ind w:firstLine="0"/>
+              <w:rPr>
+                <w:noProof/>
+              </w:rPr>
+            </w:pPr>
+            <w:r>
+              <w:rPr>
+                <w:noProof/>
+              </w:rPr>
+              <w:t>64</w:t>
+            </w:r>
+          </w:p>
+        </w:tc>
+      </w:tr>
+    </w:tbl>
+    <w:p>
+      <w:pPr>
+        <w:ind w:firstLine="0"/>
+        <w:rPr>
+          <w:noProof/>
+        </w:rPr>
+      </w:pPr>
     </w:p>
     <w:p>
       <w:pPr>
@@ -9829,6 +11327,30 @@
           <w:noProof/>
         </w:rPr>
       </w:pPr>
+      <w:r>
+        <w:rPr>
+          <w:noProof/>
+        </w:rPr>
+        <w:t>L</w:t>
+      </w:r>
+      <w:r>
+        <w:rPr>
+          <w:noProof/>
+        </w:rPr>
+        <w:t>argest number of key comparisons</w:t>
+      </w:r>
+      <w:r>
+        <w:rPr>
+          <w:noProof/>
+        </w:rPr>
+        <w:t xml:space="preserve">: </w:t>
+      </w:r>
+      <w:r>
+        <w:rPr>
+          <w:noProof/>
+        </w:rPr>
+        <w:t>6</w:t>
+      </w:r>
     </w:p>
     <w:sectPr>
       <w:pgSz w:w="12240" w:h="15840" w:code="1"/>
